--- a/ok.docx
+++ b/ok.docx
@@ -1407,15 +1407,7 @@
       </w:r>
       <w:proofErr w:type="spellEnd"/>
       <w:r>
-        <w:t xml:space="preserve"> </w:t>
-      </w:r>
-      <w:proofErr w:type="spellStart"/>
-      <w:r>
-        <w:t>bình</w:t>
-      </w:r>
-      <w:proofErr w:type="spellEnd"/>
-      <w:r>
-        <w:t xml:space="preserve"> </w:t>
+        <w:t xml:space="preserve"> bình </w:t>
       </w:r>
       <w:proofErr w:type="spellStart"/>
       <w:r>
@@ -2935,7 +2927,17 @@
           <w:szCs w:val="36"/>
         </w:rPr>
         <w:lastRenderedPageBreak/>
-        <w:t>Lab 9.2</w:t>
+        <w:t>Lab 9.</w:t>
+      </w:r>
+      <w:r>
+        <w:rPr>
+          <w:b/>
+          <w:bCs/>
+          <w:color w:val="FF0000"/>
+          <w:sz w:val="36"/>
+          <w:szCs w:val="36"/>
+        </w:rPr>
+        <w:t>2</w:t>
       </w:r>
     </w:p>
     <w:p>
@@ -2990,7 +2992,27 @@
           <w:sz w:val="28"/>
           <w:szCs w:val="28"/>
         </w:rPr>
-        <w:t xml:space="preserve"> 2:</w:t>
+        <w:t xml:space="preserve"> </w:t>
+      </w:r>
+      <w:r>
+        <w:rPr>
+          <w:b/>
+          <w:bCs/>
+          <w:color w:val="000000" w:themeColor="text1"/>
+          <w:sz w:val="28"/>
+          <w:szCs w:val="28"/>
+        </w:rPr>
+        <w:t>1</w:t>
+      </w:r>
+      <w:r>
+        <w:rPr>
+          <w:b/>
+          <w:bCs/>
+          <w:color w:val="000000" w:themeColor="text1"/>
+          <w:sz w:val="28"/>
+          <w:szCs w:val="28"/>
+        </w:rPr>
+        <w:t>:</w:t>
       </w:r>
     </w:p>
     <w:p>
@@ -3135,21 +3157,7 @@
         <w:rPr>
           <w:color w:val="000000" w:themeColor="text1"/>
         </w:rPr>
-        <w:t xml:space="preserve"> </w:t>
-      </w:r>
-      <w:proofErr w:type="spellStart"/>
-      <w:r>
-        <w:rPr>
-          <w:color w:val="000000" w:themeColor="text1"/>
-        </w:rPr>
-        <w:t>khi</w:t>
-      </w:r>
-      <w:proofErr w:type="spellEnd"/>
-      <w:r>
-        <w:rPr>
-          <w:color w:val="000000" w:themeColor="text1"/>
-        </w:rPr>
-        <w:t xml:space="preserve"> </w:t>
+        <w:t xml:space="preserve"> khi </w:t>
       </w:r>
       <w:proofErr w:type="spellStart"/>
       <w:r>
@@ -3205,6 +3213,144 @@
                     <a:xfrm>
                       <a:off x="0" y="0"/>
                       <a:ext cx="5943600" cy="7223760"/>
+                    </a:xfrm>
+                    <a:prstGeom prst="rect">
+                      <a:avLst/>
+                    </a:prstGeom>
+                  </pic:spPr>
+                </pic:pic>
+              </a:graphicData>
+            </a:graphic>
+          </wp:inline>
+        </w:drawing>
+      </w:r>
+    </w:p>
+    <w:p>
+      <w:pPr>
+        <w:rPr>
+          <w:b/>
+          <w:bCs/>
+          <w:color w:val="000000" w:themeColor="text1"/>
+          <w:sz w:val="28"/>
+          <w:szCs w:val="28"/>
+        </w:rPr>
+      </w:pPr>
+    </w:p>
+    <w:p>
+      <w:pPr>
+        <w:rPr>
+          <w:b/>
+          <w:bCs/>
+          <w:color w:val="000000" w:themeColor="text1"/>
+          <w:sz w:val="28"/>
+          <w:szCs w:val="28"/>
+        </w:rPr>
+      </w:pPr>
+      <w:proofErr w:type="spellStart"/>
+      <w:r>
+        <w:rPr>
+          <w:b/>
+          <w:bCs/>
+          <w:color w:val="000000" w:themeColor="text1"/>
+          <w:sz w:val="28"/>
+          <w:szCs w:val="28"/>
+        </w:rPr>
+        <w:lastRenderedPageBreak/>
+        <w:t>Yêu</w:t>
+      </w:r>
+      <w:proofErr w:type="spellEnd"/>
+      <w:r>
+        <w:rPr>
+          <w:b/>
+          <w:bCs/>
+          <w:color w:val="000000" w:themeColor="text1"/>
+          <w:sz w:val="28"/>
+          <w:szCs w:val="28"/>
+        </w:rPr>
+        <w:t xml:space="preserve"> </w:t>
+      </w:r>
+      <w:proofErr w:type="spellStart"/>
+      <w:r>
+        <w:rPr>
+          <w:b/>
+          <w:bCs/>
+          <w:color w:val="000000" w:themeColor="text1"/>
+          <w:sz w:val="28"/>
+          <w:szCs w:val="28"/>
+        </w:rPr>
+        <w:t>cầu</w:t>
+      </w:r>
+      <w:proofErr w:type="spellEnd"/>
+      <w:r>
+        <w:rPr>
+          <w:b/>
+          <w:bCs/>
+          <w:color w:val="000000" w:themeColor="text1"/>
+          <w:sz w:val="28"/>
+          <w:szCs w:val="28"/>
+        </w:rPr>
+        <w:t xml:space="preserve"> </w:t>
+      </w:r>
+      <w:r>
+        <w:rPr>
+          <w:b/>
+          <w:bCs/>
+          <w:color w:val="000000" w:themeColor="text1"/>
+          <w:sz w:val="28"/>
+          <w:szCs w:val="28"/>
+        </w:rPr>
+        <w:t>2</w:t>
+      </w:r>
+      <w:r>
+        <w:rPr>
+          <w:b/>
+          <w:bCs/>
+          <w:color w:val="000000" w:themeColor="text1"/>
+          <w:sz w:val="28"/>
+          <w:szCs w:val="28"/>
+        </w:rPr>
+        <w:t>:</w:t>
+      </w:r>
+    </w:p>
+    <w:p>
+      <w:pPr>
+        <w:rPr>
+          <w:b/>
+          <w:bCs/>
+          <w:color w:val="000000" w:themeColor="text1"/>
+          <w:sz w:val="28"/>
+          <w:szCs w:val="28"/>
+        </w:rPr>
+      </w:pPr>
+      <w:r>
+        <w:rPr>
+          <w:noProof/>
+        </w:rPr>
+        <w:drawing>
+          <wp:inline distT="0" distB="0" distL="0" distR="0" wp14:anchorId="61BF2082" wp14:editId="28DE4AE8">
+            <wp:extent cx="5943600" cy="5273040"/>
+            <wp:effectExtent l="0" t="0" r="0" b="3810"/>
+            <wp:docPr id="711557444" name="Picture 1"/>
+            <wp:cNvGraphicFramePr>
+              <a:graphicFrameLocks xmlns:a="http://schemas.openxmlformats.org/drawingml/2006/main" noChangeAspect="1"/>
+            </wp:cNvGraphicFramePr>
+            <a:graphic xmlns:a="http://schemas.openxmlformats.org/drawingml/2006/main">
+              <a:graphicData uri="http://schemas.openxmlformats.org/drawingml/2006/picture">
+                <pic:pic xmlns:pic="http://schemas.openxmlformats.org/drawingml/2006/picture">
+                  <pic:nvPicPr>
+                    <pic:cNvPr id="711557444" name=""/>
+                    <pic:cNvPicPr/>
+                  </pic:nvPicPr>
+                  <pic:blipFill>
+                    <a:blip r:embed="rId11"/>
+                    <a:stretch>
+                      <a:fillRect/>
+                    </a:stretch>
+                  </pic:blipFill>
+                  <pic:spPr>
+                    <a:xfrm>
+                      <a:off x="0" y="0"/>
+                      <a:ext cx="5943600" cy="5273040"/>
                     </a:xfrm>
                     <a:prstGeom prst="rect">
                       <a:avLst/>
@@ -4408,6 +4554,7 @@
   <w:style w:type="character" w:default="1" w:styleId="DefaultParagraphFont">
     <w:name w:val="Default Paragraph Font"/>
     <w:uiPriority w:val="1"/>
+    <w:semiHidden/>
     <w:unhideWhenUsed/>
   </w:style>
   <w:style w:type="table" w:default="1" w:styleId="TableNormal">
